--- a/doc/UNIT_4_9_Generic.docx
+++ b/doc/UNIT_4_9_Generic.docx
@@ -2744,6 +2744,7 @@
         </w:rPr>
       </w:pPr>
       <w:proofErr w:type="spellStart"/>
+      <w:proofErr w:type="gramStart"/>
       <w:r>
         <w:rPr>
           <w:rFonts w:ascii="Consolas" w:eastAsia="Times New Roman" w:hAnsi="Consolas" w:cs="Consolas"/>
@@ -2785,8 +2786,9 @@
           <w:szCs w:val="20"/>
           <w:lang w:val="en-GB" w:eastAsia="ru-RU"/>
         </w:rPr>
-        <w:t xml:space="preserve"> (</w:t>
-      </w:r>
+        <w:t>(</w:t>
+      </w:r>
+      <w:proofErr w:type="gramEnd"/>
       <w:r>
         <w:rPr>
           <w:rFonts w:ascii="Consolas" w:eastAsia="Times New Roman" w:hAnsi="Consolas" w:cs="Consolas"/>
@@ -2919,48 +2921,65 @@
       <w:r>
         <w:rPr>
           <w:rStyle w:val="Function0"/>
-        </w:rPr>
-        <w:t>WiFi.begin</w:t>
+          <w:rFonts w:eastAsiaTheme="minorHAnsi"/>
+        </w:rPr>
+        <w:t>WiFi</w:t>
       </w:r>
       <w:proofErr w:type="spellEnd"/>
       <w:r>
         <w:rPr>
           <w:rStyle w:val="Function0"/>
           <w:rFonts w:eastAsiaTheme="minorHAnsi"/>
-          <w:lang w:val="uk-UA"/>
-        </w:rPr>
-        <w:t>(</w:t>
-      </w:r>
-      <w:proofErr w:type="spellStart"/>
+          <w:lang w:val="ru-RU"/>
+        </w:rPr>
+        <w:t>.</w:t>
+      </w:r>
       <w:r>
         <w:rPr>
           <w:rStyle w:val="Function0"/>
           <w:rFonts w:eastAsiaTheme="minorHAnsi"/>
-          <w:lang w:val="uk-UA"/>
-        </w:rPr>
-        <w:t>ssid</w:t>
-      </w:r>
-      <w:proofErr w:type="spellEnd"/>
+        </w:rPr>
+        <w:t>begin</w:t>
+      </w:r>
       <w:r>
         <w:rPr>
           <w:rStyle w:val="Function0"/>
           <w:rFonts w:eastAsiaTheme="minorHAnsi"/>
           <w:lang w:val="uk-UA"/>
         </w:rPr>
-        <w:t xml:space="preserve">, </w:t>
-      </w:r>
-      <w:r>
-        <w:rPr>
-          <w:rStyle w:val="Function0"/>
-        </w:rPr>
-        <w:t>password</w:t>
-      </w:r>
+        <w:t>(</w:t>
+      </w:r>
+      <w:proofErr w:type="spellStart"/>
       <w:r>
         <w:rPr>
           <w:rStyle w:val="Function0"/>
           <w:rFonts w:eastAsiaTheme="minorHAnsi"/>
           <w:lang w:val="uk-UA"/>
         </w:rPr>
+        <w:t>ssid</w:t>
+      </w:r>
+      <w:proofErr w:type="spellEnd"/>
+      <w:r>
+        <w:rPr>
+          <w:rStyle w:val="Function0"/>
+          <w:rFonts w:eastAsiaTheme="minorHAnsi"/>
+          <w:lang w:val="uk-UA"/>
+        </w:rPr>
+        <w:t xml:space="preserve">, </w:t>
+      </w:r>
+      <w:r>
+        <w:rPr>
+          <w:rStyle w:val="Function0"/>
+          <w:rFonts w:eastAsiaTheme="minorHAnsi"/>
+        </w:rPr>
+        <w:t>password</w:t>
+      </w:r>
+      <w:r>
+        <w:rPr>
+          <w:rStyle w:val="Function0"/>
+          <w:rFonts w:eastAsiaTheme="minorHAnsi"/>
+          <w:lang w:val="uk-UA"/>
+        </w:rPr>
         <w:t>)</w:t>
       </w:r>
       <w:r>
@@ -3660,6 +3679,7 @@
       <w:r>
         <w:rPr>
           <w:rStyle w:val="Function0"/>
+          <w:rFonts w:eastAsiaTheme="minorHAnsi"/>
         </w:rPr>
         <w:t>persistent</w:t>
       </w:r>
@@ -3811,27 +3831,7 @@
             <w:u w:val="single"/>
             <w:lang w:eastAsia="ru-RU"/>
           </w:rPr>
-          <w:t>#10</w:t>
-        </w:r>
-        <w:r>
-          <w:rPr>
-            <w:rFonts w:ascii="Arial" w:eastAsia="Times New Roman" w:hAnsi="Arial" w:cs="Arial"/>
-            <w:color w:val="9B59B6"/>
-            <w:sz w:val="27"/>
-            <w:u w:val="single"/>
-            <w:lang w:eastAsia="ru-RU"/>
-          </w:rPr>
-          <w:t>5</w:t>
-        </w:r>
-        <w:r>
-          <w:rPr>
-            <w:rFonts w:ascii="Arial" w:eastAsia="Times New Roman" w:hAnsi="Arial" w:cs="Arial"/>
-            <w:color w:val="9B59B6"/>
-            <w:sz w:val="27"/>
-            <w:u w:val="single"/>
-            <w:lang w:eastAsia="ru-RU"/>
-          </w:rPr>
-          <w:t>4</w:t>
+          <w:t>#1054</w:t>
         </w:r>
       </w:hyperlink>
       <w:r>
@@ -4060,7 +4060,7 @@
         <w:ind w:left="402"/>
         <w:rPr>
           <w:rStyle w:val="Function0"/>
-          <w:rFonts w:ascii="Arial" w:hAnsi="Arial" w:cs="Arial"/>
+          <w:rFonts w:ascii="Arial" w:eastAsiaTheme="minorHAnsi" w:hAnsi="Arial" w:cs="Arial"/>
           <w:color w:val="404040"/>
           <w:sz w:val="27"/>
           <w:szCs w:val="27"/>
@@ -4072,6 +4072,7 @@
       <w:r>
         <w:rPr>
           <w:rStyle w:val="Function0"/>
+          <w:rFonts w:eastAsiaTheme="minorHAnsi"/>
         </w:rPr>
         <w:t>WiFi.mode</w:t>
       </w:r>
@@ -4079,6 +4080,7 @@
       <w:r>
         <w:rPr>
           <w:rStyle w:val="Function0"/>
+          <w:rFonts w:eastAsiaTheme="minorHAnsi"/>
         </w:rPr>
         <w:t>(m)</w:t>
       </w:r>
@@ -4278,12 +4280,13 @@
           <w:color w:val="404040"/>
           <w:sz w:val="40"/>
           <w:szCs w:val="40"/>
-          <w:lang w:val="en-GB" w:eastAsia="ru-RU"/>
+          <w:lang w:eastAsia="ru-RU"/>
         </w:rPr>
       </w:pPr>
       <w:r>
         <w:rPr>
           <w:rStyle w:val="Function0"/>
+          <w:rFonts w:eastAsiaTheme="minorHAnsi"/>
         </w:rPr>
         <w:t xml:space="preserve"> </w:t>
       </w:r>
@@ -4291,13 +4294,33 @@
       <w:r>
         <w:rPr>
           <w:rStyle w:val="Function0"/>
-        </w:rPr>
-        <w:t>WiFi.getMode</w:t>
+          <w:rFonts w:eastAsiaTheme="minorHAnsi"/>
+        </w:rPr>
+        <w:t>WiFi</w:t>
       </w:r>
       <w:proofErr w:type="spellEnd"/>
       <w:r>
         <w:rPr>
           <w:rStyle w:val="Function0"/>
+          <w:rFonts w:eastAsiaTheme="minorHAnsi"/>
+          <w:lang w:val="ru-RU"/>
+        </w:rPr>
+        <w:t>.</w:t>
+      </w:r>
+      <w:proofErr w:type="spellStart"/>
+      <w:r>
+        <w:rPr>
+          <w:rStyle w:val="Function0"/>
+          <w:rFonts w:eastAsiaTheme="minorHAnsi"/>
+        </w:rPr>
+        <w:t>getMode</w:t>
+      </w:r>
+      <w:proofErr w:type="spellEnd"/>
+      <w:r>
+        <w:rPr>
+          <w:rStyle w:val="Function0"/>
+          <w:rFonts w:eastAsiaTheme="minorHAnsi"/>
+          <w:lang w:val="ru-RU"/>
         </w:rPr>
         <w:t>()</w:t>
       </w:r>
@@ -4307,7 +4330,7 @@
           <w:color w:val="404040"/>
           <w:sz w:val="27"/>
           <w:szCs w:val="27"/>
-          <w:lang w:val="en-GB" w:eastAsia="ru-RU"/>
+          <w:lang w:eastAsia="ru-RU"/>
         </w:rPr>
         <w:t>:</w:t>
       </w:r>
@@ -4328,7 +4351,7 @@
           <w:color w:val="404040"/>
           <w:sz w:val="27"/>
           <w:szCs w:val="27"/>
-          <w:lang w:val="en-GB" w:eastAsia="ru-RU"/>
+          <w:lang w:eastAsia="ru-RU"/>
         </w:rPr>
         <w:t>поверн</w:t>
       </w:r>
@@ -4349,7 +4372,7 @@
           <w:color w:val="404040"/>
           <w:sz w:val="27"/>
           <w:szCs w:val="27"/>
-          <w:lang w:val="en-GB" w:eastAsia="ru-RU"/>
+          <w:lang w:eastAsia="ru-RU"/>
         </w:rPr>
         <w:t xml:space="preserve"> </w:t>
       </w:r>
@@ -4360,7 +4383,7 @@
           <w:color w:val="404040"/>
           <w:sz w:val="27"/>
           <w:szCs w:val="27"/>
-          <w:lang w:val="en-GB" w:eastAsia="ru-RU"/>
+          <w:lang w:eastAsia="ru-RU"/>
         </w:rPr>
         <w:t>поточн</w:t>
       </w:r>
@@ -4381,7 +4404,27 @@
           <w:color w:val="404040"/>
           <w:sz w:val="27"/>
           <w:szCs w:val="27"/>
-          <w:lang w:val="en-GB" w:eastAsia="ru-RU"/>
+          <w:lang w:eastAsia="ru-RU"/>
+        </w:rPr>
+        <w:t xml:space="preserve"> режим</w:t>
+      </w:r>
+      <w:r>
+        <w:rPr>
+          <w:rFonts w:ascii="Arial" w:eastAsia="Times New Roman" w:hAnsi="Arial" w:cs="Arial"/>
+          <w:color w:val="404040"/>
+          <w:sz w:val="27"/>
+          <w:szCs w:val="27"/>
+          <w:lang w:val="uk-UA" w:eastAsia="ru-RU"/>
+        </w:rPr>
+        <w:t>у</w:t>
+      </w:r>
+      <w:r>
+        <w:rPr>
+          <w:rFonts w:ascii="Arial" w:eastAsia="Times New Roman" w:hAnsi="Arial" w:cs="Arial"/>
+          <w:color w:val="404040"/>
+          <w:sz w:val="27"/>
+          <w:szCs w:val="27"/>
+          <w:lang w:eastAsia="ru-RU"/>
         </w:rPr>
         <w:t xml:space="preserve"> </w:t>
       </w:r>
@@ -4394,59 +4437,71 @@
           <w:szCs w:val="27"/>
           <w:lang w:val="en-GB" w:eastAsia="ru-RU"/>
         </w:rPr>
-        <w:t>режим</w:t>
-      </w:r>
-      <w:proofErr w:type="spellEnd"/>
-      <w:r>
-        <w:rPr>
-          <w:rFonts w:ascii="Arial" w:eastAsia="Times New Roman" w:hAnsi="Arial" w:cs="Arial"/>
-          <w:color w:val="404040"/>
-          <w:sz w:val="27"/>
-          <w:szCs w:val="27"/>
-          <w:lang w:val="uk-UA" w:eastAsia="ru-RU"/>
-        </w:rPr>
-        <w:t>у</w:t>
-      </w:r>
-      <w:r>
-        <w:rPr>
-          <w:rFonts w:ascii="Arial" w:eastAsia="Times New Roman" w:hAnsi="Arial" w:cs="Arial"/>
-          <w:color w:val="404040"/>
-          <w:sz w:val="27"/>
-          <w:szCs w:val="27"/>
-          <w:lang w:val="en-GB" w:eastAsia="ru-RU"/>
-        </w:rPr>
-        <w:t xml:space="preserve"> Wi-Fi (</w:t>
-      </w:r>
-      <w:proofErr w:type="spellStart"/>
-      <w:r>
-        <w:rPr>
-          <w:rFonts w:ascii="Arial" w:eastAsia="Times New Roman" w:hAnsi="Arial" w:cs="Arial"/>
-          <w:color w:val="404040"/>
-          <w:sz w:val="27"/>
-          <w:szCs w:val="27"/>
-          <w:lang w:val="en-GB" w:eastAsia="ru-RU"/>
-        </w:rPr>
-        <w:t>один</w:t>
-      </w:r>
-      <w:proofErr w:type="spellEnd"/>
-      <w:r>
-        <w:rPr>
-          <w:rFonts w:ascii="Arial" w:eastAsia="Times New Roman" w:hAnsi="Arial" w:cs="Arial"/>
-          <w:color w:val="404040"/>
-          <w:sz w:val="27"/>
-          <w:szCs w:val="27"/>
-          <w:lang w:val="en-GB" w:eastAsia="ru-RU"/>
-        </w:rPr>
-        <w:t xml:space="preserve"> з </w:t>
-      </w:r>
-      <w:proofErr w:type="spellStart"/>
-      <w:r>
-        <w:rPr>
-          <w:rFonts w:ascii="Arial" w:eastAsia="Times New Roman" w:hAnsi="Arial" w:cs="Arial"/>
-          <w:color w:val="404040"/>
-          <w:sz w:val="27"/>
-          <w:szCs w:val="27"/>
-          <w:lang w:val="en-GB" w:eastAsia="ru-RU"/>
+        <w:t>Wi</w:t>
+      </w:r>
+      <w:proofErr w:type="spellEnd"/>
+      <w:r>
+        <w:rPr>
+          <w:rFonts w:ascii="Arial" w:eastAsia="Times New Roman" w:hAnsi="Arial" w:cs="Arial"/>
+          <w:color w:val="404040"/>
+          <w:sz w:val="27"/>
+          <w:szCs w:val="27"/>
+          <w:lang w:eastAsia="ru-RU"/>
+        </w:rPr>
+        <w:t>-</w:t>
+      </w:r>
+      <w:proofErr w:type="spellStart"/>
+      <w:r>
+        <w:rPr>
+          <w:rFonts w:ascii="Arial" w:eastAsia="Times New Roman" w:hAnsi="Arial" w:cs="Arial"/>
+          <w:color w:val="404040"/>
+          <w:sz w:val="27"/>
+          <w:szCs w:val="27"/>
+          <w:lang w:val="en-GB" w:eastAsia="ru-RU"/>
+        </w:rPr>
+        <w:t>Fi</w:t>
+      </w:r>
+      <w:proofErr w:type="spellEnd"/>
+      <w:r>
+        <w:rPr>
+          <w:rFonts w:ascii="Arial" w:eastAsia="Times New Roman" w:hAnsi="Arial" w:cs="Arial"/>
+          <w:color w:val="404040"/>
+          <w:sz w:val="27"/>
+          <w:szCs w:val="27"/>
+          <w:lang w:eastAsia="ru-RU"/>
+        </w:rPr>
+        <w:t xml:space="preserve"> (один </w:t>
+      </w:r>
+      <w:proofErr w:type="spellStart"/>
+      <w:r>
+        <w:rPr>
+          <w:rFonts w:ascii="Arial" w:eastAsia="Times New Roman" w:hAnsi="Arial" w:cs="Arial"/>
+          <w:color w:val="404040"/>
+          <w:sz w:val="27"/>
+          <w:szCs w:val="27"/>
+          <w:lang w:eastAsia="ru-RU"/>
+        </w:rPr>
+        <w:t>з</w:t>
+      </w:r>
+      <w:proofErr w:type="spellEnd"/>
+      <w:r>
+        <w:rPr>
+          <w:rFonts w:ascii="Arial" w:eastAsia="Times New Roman" w:hAnsi="Arial" w:cs="Arial"/>
+          <w:color w:val="404040"/>
+          <w:sz w:val="27"/>
+          <w:szCs w:val="27"/>
+          <w:lang w:eastAsia="ru-RU"/>
+        </w:rPr>
+        <w:t xml:space="preserve"> </w:t>
+      </w:r>
+      <w:proofErr w:type="spellStart"/>
+      <w:r>
+        <w:rPr>
+          <w:rFonts w:ascii="Arial" w:eastAsia="Times New Roman" w:hAnsi="Arial" w:cs="Arial"/>
+          <w:color w:val="404040"/>
+          <w:sz w:val="27"/>
+          <w:szCs w:val="27"/>
+          <w:lang w:eastAsia="ru-RU"/>
         </w:rPr>
         <w:t>чотирьох</w:t>
       </w:r>
@@ -4457,7 +4512,7 @@
           <w:color w:val="404040"/>
           <w:sz w:val="27"/>
           <w:szCs w:val="27"/>
-          <w:lang w:val="en-GB" w:eastAsia="ru-RU"/>
+          <w:lang w:eastAsia="ru-RU"/>
         </w:rPr>
         <w:t xml:space="preserve"> </w:t>
       </w:r>
@@ -4468,7 +4523,7 @@
           <w:color w:val="404040"/>
           <w:sz w:val="27"/>
           <w:szCs w:val="27"/>
-          <w:lang w:val="en-GB" w:eastAsia="ru-RU"/>
+          <w:lang w:eastAsia="ru-RU"/>
         </w:rPr>
         <w:t>режимів</w:t>
       </w:r>
@@ -4479,7 +4534,7 @@
           <w:color w:val="404040"/>
           <w:sz w:val="27"/>
           <w:szCs w:val="27"/>
-          <w:lang w:val="en-GB" w:eastAsia="ru-RU"/>
+          <w:lang w:eastAsia="ru-RU"/>
         </w:rPr>
         <w:t xml:space="preserve"> </w:t>
       </w:r>
@@ -4490,7 +4545,7 @@
           <w:color w:val="404040"/>
           <w:sz w:val="27"/>
           <w:szCs w:val="27"/>
-          <w:lang w:val="en-GB" w:eastAsia="ru-RU"/>
+          <w:lang w:eastAsia="ru-RU"/>
         </w:rPr>
         <w:t>вище</w:t>
       </w:r>
@@ -4501,7 +4556,7 @@
           <w:color w:val="404040"/>
           <w:sz w:val="27"/>
           <w:szCs w:val="27"/>
-          <w:lang w:val="en-GB" w:eastAsia="ru-RU"/>
+          <w:lang w:eastAsia="ru-RU"/>
         </w:rPr>
         <w:t>)</w:t>
       </w:r>
@@ -9206,6 +9261,7 @@
           <w:color w:val="404040"/>
           <w:lang w:val="en-GB"/>
         </w:rPr>
+        <w:lastRenderedPageBreak/>
         <w:t xml:space="preserve">  });</w:t>
       </w:r>
     </w:p>
@@ -10579,7 +10635,7 @@
           <w:color w:val="404040"/>
           <w:sz w:val="40"/>
           <w:szCs w:val="40"/>
-          <w:lang w:val="en-GB"/>
+          <w:lang w:val="uk-UA"/>
         </w:rPr>
       </w:pPr>
       <w:r>
@@ -10615,7 +10671,127 @@
           <w:szCs w:val="27"/>
           <w:lang w:val="en-GB"/>
         </w:rPr>
-        <w:t>Check out events from generic class. They will help you to write more compact code. Use them to practice splitting your code into separate tasks that are executed asynchronously.</w:t>
+        <w:t>Check</w:t>
+      </w:r>
+      <w:r>
+        <w:rPr>
+          <w:rFonts w:ascii="Arial" w:hAnsi="Arial" w:cs="Arial"/>
+          <w:color w:val="404040"/>
+          <w:sz w:val="27"/>
+          <w:szCs w:val="27"/>
+          <w:lang w:val="uk-UA"/>
+        </w:rPr>
+        <w:t xml:space="preserve"> </w:t>
+      </w:r>
+      <w:r>
+        <w:rPr>
+          <w:rFonts w:ascii="Arial" w:hAnsi="Arial" w:cs="Arial"/>
+          <w:color w:val="404040"/>
+          <w:sz w:val="27"/>
+          <w:szCs w:val="27"/>
+          <w:lang w:val="en-GB"/>
+        </w:rPr>
+        <w:t>out</w:t>
+      </w:r>
+      <w:r>
+        <w:rPr>
+          <w:rFonts w:ascii="Arial" w:hAnsi="Arial" w:cs="Arial"/>
+          <w:color w:val="404040"/>
+          <w:sz w:val="27"/>
+          <w:szCs w:val="27"/>
+          <w:lang w:val="uk-UA"/>
+        </w:rPr>
+        <w:t xml:space="preserve"> </w:t>
+      </w:r>
+      <w:r>
+        <w:rPr>
+          <w:rFonts w:ascii="Arial" w:hAnsi="Arial" w:cs="Arial"/>
+          <w:color w:val="404040"/>
+          <w:sz w:val="27"/>
+          <w:szCs w:val="27"/>
+          <w:lang w:val="en-GB"/>
+        </w:rPr>
+        <w:t>events</w:t>
+      </w:r>
+      <w:r>
+        <w:rPr>
+          <w:rFonts w:ascii="Arial" w:hAnsi="Arial" w:cs="Arial"/>
+          <w:color w:val="404040"/>
+          <w:sz w:val="27"/>
+          <w:szCs w:val="27"/>
+          <w:lang w:val="uk-UA"/>
+        </w:rPr>
+        <w:t xml:space="preserve"> </w:t>
+      </w:r>
+      <w:r>
+        <w:rPr>
+          <w:rFonts w:ascii="Arial" w:hAnsi="Arial" w:cs="Arial"/>
+          <w:color w:val="404040"/>
+          <w:sz w:val="27"/>
+          <w:szCs w:val="27"/>
+          <w:lang w:val="en-GB"/>
+        </w:rPr>
+        <w:t>from</w:t>
+      </w:r>
+      <w:r>
+        <w:rPr>
+          <w:rFonts w:ascii="Arial" w:hAnsi="Arial" w:cs="Arial"/>
+          <w:color w:val="404040"/>
+          <w:sz w:val="27"/>
+          <w:szCs w:val="27"/>
+          <w:lang w:val="uk-UA"/>
+        </w:rPr>
+        <w:t xml:space="preserve"> </w:t>
+      </w:r>
+      <w:r>
+        <w:rPr>
+          <w:rFonts w:ascii="Arial" w:hAnsi="Arial" w:cs="Arial"/>
+          <w:color w:val="404040"/>
+          <w:sz w:val="27"/>
+          <w:szCs w:val="27"/>
+          <w:lang w:val="en-GB"/>
+        </w:rPr>
+        <w:t>generic</w:t>
+      </w:r>
+      <w:r>
+        <w:rPr>
+          <w:rFonts w:ascii="Arial" w:hAnsi="Arial" w:cs="Arial"/>
+          <w:color w:val="404040"/>
+          <w:sz w:val="27"/>
+          <w:szCs w:val="27"/>
+          <w:lang w:val="uk-UA"/>
+        </w:rPr>
+        <w:t xml:space="preserve"> </w:t>
+      </w:r>
+      <w:r>
+        <w:rPr>
+          <w:rFonts w:ascii="Arial" w:hAnsi="Arial" w:cs="Arial"/>
+          <w:color w:val="404040"/>
+          <w:sz w:val="27"/>
+          <w:szCs w:val="27"/>
+          <w:lang w:val="en-GB"/>
+        </w:rPr>
+        <w:t>class</w:t>
+      </w:r>
+      <w:r>
+        <w:rPr>
+          <w:rFonts w:ascii="Arial" w:hAnsi="Arial" w:cs="Arial"/>
+          <w:color w:val="404040"/>
+          <w:sz w:val="27"/>
+          <w:szCs w:val="27"/>
+          <w:lang w:val="uk-UA"/>
+        </w:rPr>
+        <w:t xml:space="preserve">. </w:t>
+      </w:r>
+      <w:r>
+        <w:rPr>
+          <w:rFonts w:ascii="Arial" w:hAnsi="Arial" w:cs="Arial"/>
+          <w:color w:val="404040"/>
+          <w:sz w:val="27"/>
+          <w:szCs w:val="27"/>
+          <w:lang w:val="en-GB"/>
+        </w:rPr>
+        <w:t>They will help you to write more compact code. Use them to practice splitting your code into separate tasks that are executed asynchronously.</w:t>
       </w:r>
     </w:p>
     <w:p>
